--- a/reports/report-1/muhannad/lit review extra src.docx
+++ b/reports/report-1/muhannad/lit review extra src.docx
@@ -17,28 +17,13 @@
           <w:b/>
           <w:bCs/>
         </w:rPr>
-        <w:t>Case Study #</w:t>
-      </w:r>
-      <w:r>
-        <w:rPr>
-          <w:rFonts w:asciiTheme="majorBidi" w:hAnsiTheme="majorBidi" w:cstheme="majorBidi"/>
-          <w:b/>
-          <w:bCs/>
-        </w:rPr>
-        <w:t xml:space="preserve">4: a Raspberry pi </w:t>
-      </w:r>
-      <w:r>
-        <w:rPr>
-          <w:rFonts w:asciiTheme="majorBidi" w:hAnsiTheme="majorBidi" w:cstheme="majorBidi"/>
-          <w:b/>
-          <w:bCs/>
-        </w:rPr>
-        <w:t>Delivery Robot Controlled by Live Stream Chat</w:t>
+        <w:t>Case Study #4: a Raspberry pi Delivery Robot Controlled by Live Stream Chat</w:t>
       </w:r>
     </w:p>
     <w:p>
       <w:pPr>
         <w:bidi w:val="0"/>
+        <w:ind w:firstLine="720"/>
         <w:jc w:val="both"/>
         <w:rPr>
           <w:rFonts w:asciiTheme="majorBidi" w:hAnsiTheme="majorBidi" w:cstheme="majorBidi"/>
@@ -55,7 +40,21 @@
         <w:rPr>
           <w:rFonts w:asciiTheme="majorBidi" w:hAnsiTheme="majorBidi" w:cstheme="majorBidi"/>
         </w:rPr>
-        <w:t xml:space="preserve">a delivery robot called Droiid </w:t>
+        <w:t xml:space="preserve">a delivery robot called </w:t>
+      </w:r>
+      <w:proofErr w:type="spellStart"/>
+      <w:r>
+        <w:rPr>
+          <w:rFonts w:asciiTheme="majorBidi" w:hAnsiTheme="majorBidi" w:cstheme="majorBidi"/>
+        </w:rPr>
+        <w:t>Droiid</w:t>
+      </w:r>
+      <w:proofErr w:type="spellEnd"/>
+      <w:r>
+        <w:rPr>
+          <w:rFonts w:asciiTheme="majorBidi" w:hAnsiTheme="majorBidi" w:cstheme="majorBidi"/>
+        </w:rPr>
+        <w:t xml:space="preserve"> </w:t>
       </w:r>
       <w:r>
         <w:rPr>
@@ -95,7 +94,23 @@
           <w:rFonts w:asciiTheme="majorBidi" w:hAnsiTheme="majorBidi" w:cstheme="majorBidi"/>
           <w:shd w:val="clear" w:color="auto" w:fill="FFFFFF"/>
         </w:rPr>
-        <w:t xml:space="preserve">. Droiid is a delivery robot controlled </w:t>
+        <w:t xml:space="preserve">. </w:t>
+      </w:r>
+      <w:proofErr w:type="spellStart"/>
+      <w:r>
+        <w:rPr>
+          <w:rFonts w:asciiTheme="majorBidi" w:hAnsiTheme="majorBidi" w:cstheme="majorBidi"/>
+          <w:shd w:val="clear" w:color="auto" w:fill="FFFFFF"/>
+        </w:rPr>
+        <w:t>Droiid</w:t>
+      </w:r>
+      <w:proofErr w:type="spellEnd"/>
+      <w:r>
+        <w:rPr>
+          <w:rFonts w:asciiTheme="majorBidi" w:hAnsiTheme="majorBidi" w:cstheme="majorBidi"/>
+          <w:shd w:val="clear" w:color="auto" w:fill="FFFFFF"/>
+        </w:rPr>
+        <w:t xml:space="preserve"> is a delivery robot controlled </w:t>
       </w:r>
       <w:r>
         <w:rPr>
@@ -137,21 +152,23 @@
           <w:rFonts w:asciiTheme="majorBidi" w:hAnsiTheme="majorBidi" w:cstheme="majorBidi"/>
           <w:shd w:val="clear" w:color="auto" w:fill="FFFFFF"/>
         </w:rPr>
-        <w:t xml:space="preserve"> Unlike other robots, Droiid has six wheels instead of four this could make its </w:t>
-      </w:r>
-      <w:r>
-        <w:rPr>
-          <w:rFonts w:asciiTheme="majorBidi" w:hAnsiTheme="majorBidi" w:cstheme="majorBidi"/>
-          <w:shd w:val="clear" w:color="auto" w:fill="FFFFFF"/>
-        </w:rPr>
-        <w:t>movement</w:t>
-      </w:r>
-      <w:r>
-        <w:rPr>
-          <w:rFonts w:asciiTheme="majorBidi" w:hAnsiTheme="majorBidi" w:cstheme="majorBidi"/>
-          <w:shd w:val="clear" w:color="auto" w:fill="FFFFFF"/>
-        </w:rPr>
-        <w:t xml:space="preserve"> smoother than other four wheels robots. The outer design of the robot is a custom 3D printed design to en</w:t>
+        <w:t xml:space="preserve"> Unlike other robots, </w:t>
+      </w:r>
+      <w:proofErr w:type="spellStart"/>
+      <w:r>
+        <w:rPr>
+          <w:rFonts w:asciiTheme="majorBidi" w:hAnsiTheme="majorBidi" w:cstheme="majorBidi"/>
+          <w:shd w:val="clear" w:color="auto" w:fill="FFFFFF"/>
+        </w:rPr>
+        <w:t>Droiid</w:t>
+      </w:r>
+      <w:proofErr w:type="spellEnd"/>
+      <w:r>
+        <w:rPr>
+          <w:rFonts w:asciiTheme="majorBidi" w:hAnsiTheme="majorBidi" w:cstheme="majorBidi"/>
+          <w:shd w:val="clear" w:color="auto" w:fill="FFFFFF"/>
+        </w:rPr>
+        <w:t xml:space="preserve"> has six wheels instead of four this could make its movement smoother than other four wheels robots. The outer design of the robot is a custom 3D printed design to en</w:t>
       </w:r>
       <w:r>
         <w:rPr>
@@ -209,12 +226,21 @@
         </w:rPr>
         <w:t xml:space="preserve"> </w:t>
       </w:r>
-      <w:r>
-        <w:rPr>
-          <w:rFonts w:asciiTheme="majorBidi" w:hAnsiTheme="majorBidi" w:cstheme="majorBidi"/>
-          <w:shd w:val="clear" w:color="auto" w:fill="FFFFFF"/>
-        </w:rPr>
-        <w:t xml:space="preserve">Droiid is not fully autonomous as </w:t>
+      <w:proofErr w:type="spellStart"/>
+      <w:r>
+        <w:rPr>
+          <w:rFonts w:asciiTheme="majorBidi" w:hAnsiTheme="majorBidi" w:cstheme="majorBidi"/>
+          <w:shd w:val="clear" w:color="auto" w:fill="FFFFFF"/>
+        </w:rPr>
+        <w:t>Droiid</w:t>
+      </w:r>
+      <w:proofErr w:type="spellEnd"/>
+      <w:r>
+        <w:rPr>
+          <w:rFonts w:asciiTheme="majorBidi" w:hAnsiTheme="majorBidi" w:cstheme="majorBidi"/>
+          <w:shd w:val="clear" w:color="auto" w:fill="FFFFFF"/>
+        </w:rPr>
+        <w:t xml:space="preserve"> is not fully autonomous as </w:t>
       </w:r>
       <w:r>
         <w:rPr>
@@ -265,7 +291,23 @@
           <w:rFonts w:asciiTheme="majorBidi" w:hAnsiTheme="majorBidi" w:cstheme="majorBidi"/>
           <w:shd w:val="clear" w:color="auto" w:fill="FFFFFF"/>
         </w:rPr>
-        <w:t xml:space="preserve"> shows the flow of the command typed on the live stream chat, which is then received by the Droiid server, forwarded to the robot.</w:t>
+        <w:t xml:space="preserve"> shows the flow of the command typed on the live stream chat, which is then received by the </w:t>
+      </w:r>
+      <w:proofErr w:type="spellStart"/>
+      <w:r>
+        <w:rPr>
+          <w:rFonts w:asciiTheme="majorBidi" w:hAnsiTheme="majorBidi" w:cstheme="majorBidi"/>
+          <w:shd w:val="clear" w:color="auto" w:fill="FFFFFF"/>
+        </w:rPr>
+        <w:t>Droiid</w:t>
+      </w:r>
+      <w:proofErr w:type="spellEnd"/>
+      <w:r>
+        <w:rPr>
+          <w:rFonts w:asciiTheme="majorBidi" w:hAnsiTheme="majorBidi" w:cstheme="majorBidi"/>
+          <w:shd w:val="clear" w:color="auto" w:fill="FFFFFF"/>
+        </w:rPr>
+        <w:t xml:space="preserve"> server, forwarded to the robot.</w:t>
       </w:r>
       <w:r>
         <w:rPr>
@@ -335,7 +377,23 @@
           <w:rFonts w:asciiTheme="majorBidi" w:hAnsiTheme="majorBidi" w:cstheme="majorBidi"/>
           <w:shd w:val="clear" w:color="auto" w:fill="FFFFFF"/>
         </w:rPr>
-        <w:t xml:space="preserve"> For the movement commands, after the raspberry pi receives the command from the Droiid server, it forward</w:t>
+        <w:t xml:space="preserve"> For the movement commands, after the raspberry pi receives the command from the </w:t>
+      </w:r>
+      <w:proofErr w:type="spellStart"/>
+      <w:r>
+        <w:rPr>
+          <w:rFonts w:asciiTheme="majorBidi" w:hAnsiTheme="majorBidi" w:cstheme="majorBidi"/>
+          <w:shd w:val="clear" w:color="auto" w:fill="FFFFFF"/>
+        </w:rPr>
+        <w:t>Droiid</w:t>
+      </w:r>
+      <w:proofErr w:type="spellEnd"/>
+      <w:r>
+        <w:rPr>
+          <w:rFonts w:asciiTheme="majorBidi" w:hAnsiTheme="majorBidi" w:cstheme="majorBidi"/>
+          <w:shd w:val="clear" w:color="auto" w:fill="FFFFFF"/>
+        </w:rPr>
+        <w:t xml:space="preserve"> server, it forward</w:t>
       </w:r>
       <w:r>
         <w:rPr>
@@ -447,7 +505,23 @@
           <w:rFonts w:asciiTheme="majorBidi" w:hAnsiTheme="majorBidi" w:cstheme="majorBidi"/>
           <w:shd w:val="clear" w:color="auto" w:fill="FFFFFF"/>
         </w:rPr>
-        <w:t xml:space="preserve"> pi has a text-to-speech library which convert the text message received form the Droiid server to </w:t>
+        <w:t xml:space="preserve"> pi has a text-to-speech library which convert the text message received form the </w:t>
+      </w:r>
+      <w:proofErr w:type="spellStart"/>
+      <w:r>
+        <w:rPr>
+          <w:rFonts w:asciiTheme="majorBidi" w:hAnsiTheme="majorBidi" w:cstheme="majorBidi"/>
+          <w:shd w:val="clear" w:color="auto" w:fill="FFFFFF"/>
+        </w:rPr>
+        <w:t>Droiid</w:t>
+      </w:r>
+      <w:proofErr w:type="spellEnd"/>
+      <w:r>
+        <w:rPr>
+          <w:rFonts w:asciiTheme="majorBidi" w:hAnsiTheme="majorBidi" w:cstheme="majorBidi"/>
+          <w:shd w:val="clear" w:color="auto" w:fill="FFFFFF"/>
+        </w:rPr>
+        <w:t xml:space="preserve"> server to </w:t>
       </w:r>
       <w:r>
         <w:rPr>
@@ -805,6 +879,7 @@
     <w:lsdException w:name="HTML Sample" w:semiHidden="1" w:unhideWhenUsed="1"/>
     <w:lsdException w:name="HTML Typewriter" w:semiHidden="1" w:unhideWhenUsed="1"/>
     <w:lsdException w:name="HTML Variable" w:semiHidden="1" w:unhideWhenUsed="1"/>
+    <w:lsdException w:name="Normal Table" w:semiHidden="1" w:unhideWhenUsed="1"/>
     <w:lsdException w:name="annotation subject" w:semiHidden="1" w:unhideWhenUsed="1"/>
     <w:lsdException w:name="No List" w:semiHidden="1" w:unhideWhenUsed="1"/>
     <w:lsdException w:name="Outline List 1" w:semiHidden="1" w:unhideWhenUsed="1"/>
@@ -851,8 +926,10 @@
     <w:lsdException w:name="Table Subtle 2" w:semiHidden="1" w:unhideWhenUsed="1"/>
     <w:lsdException w:name="Table Web 1" w:semiHidden="1" w:unhideWhenUsed="1"/>
     <w:lsdException w:name="Table Web 2" w:semiHidden="1" w:unhideWhenUsed="1"/>
+    <w:lsdException w:name="Table Web 3" w:semiHidden="1" w:unhideWhenUsed="1"/>
     <w:lsdException w:name="Balloon Text" w:semiHidden="1" w:unhideWhenUsed="1"/>
     <w:lsdException w:name="Table Grid" w:uiPriority="39"/>
+    <w:lsdException w:name="Table Theme" w:semiHidden="1" w:unhideWhenUsed="1"/>
     <w:lsdException w:name="Placeholder Text" w:semiHidden="1"/>
     <w:lsdException w:name="No Spacing" w:uiPriority="1" w:qFormat="1"/>
     <w:lsdException w:name="Light Shading" w:uiPriority="60"/>
